--- a/resume/20191231.docx
+++ b/resume/20191231.docx
@@ -113,8 +113,6 @@
         </w:rPr>
         <w:t>12</w:t>
       </w:r>
-      <w:bookmarkStart w:id="0" w:name="_GoBack"/>
-      <w:bookmarkEnd w:id="0"/>
       <w:r>
         <w:rPr>
           <w:rFonts w:ascii="ＭＳ 明朝" w:hAnsi="ＭＳ 明朝" w:cs="ＭＳ 明朝" w:hint="eastAsia"/>
@@ -987,7 +985,7 @@
             <w:pPr>
               <w:jc w:val="center"/>
               <w:rPr>
-                <w:rFonts w:ascii="ＭＳ 明朝" w:hAnsi="ＭＳ 明朝" w:cs="ＭＳ 明朝" w:hint="eastAsia"/>
+                <w:rFonts w:ascii="ＭＳ 明朝" w:hAnsi="ＭＳ 明朝" w:cs="ＭＳ 明朝"/>
                 <w:sz w:val="20"/>
               </w:rPr>
             </w:pPr>
@@ -2818,17 +2816,19 @@
             <w:pPr>
               <w:jc w:val="center"/>
               <w:rPr>
-                <w:rFonts w:ascii="ＭＳ 明朝" w:hAnsi="ＭＳ 明朝" w:cs="ＭＳ 明朝"/>
-                <w:sz w:val="20"/>
-              </w:rPr>
-            </w:pPr>
-            <w:r>
-              <w:rPr>
-                <w:rFonts w:ascii="ＭＳ 明朝" w:hAnsi="ＭＳ 明朝" w:cs="ＭＳ 明朝" w:hint="eastAsia"/>
-                <w:sz w:val="20"/>
-              </w:rPr>
-              <w:t>現在</w:t>
-            </w:r>
+                <w:rFonts w:ascii="ＭＳ 明朝" w:hAnsi="ＭＳ 明朝" w:cs="ＭＳ 明朝" w:hint="eastAsia"/>
+                <w:sz w:val="20"/>
+              </w:rPr>
+            </w:pPr>
+            <w:r>
+              <w:rPr>
+                <w:rFonts w:ascii="ＭＳ 明朝" w:hAnsi="ＭＳ 明朝" w:cs="ＭＳ 明朝" w:hint="eastAsia"/>
+                <w:sz w:val="20"/>
+              </w:rPr>
+              <w:t>7月</w:t>
+            </w:r>
+            <w:bookmarkStart w:id="0" w:name="_GoBack"/>
+            <w:bookmarkEnd w:id="0"/>
           </w:p>
           <w:p>
             <w:pPr>
